--- a/other/パンフ資料.docx
+++ b/other/パンフ資料.docx
@@ -35,7 +35,7 @@
       <w:pPr>
         <w:pStyle w:val="a3"/>
         <w:rPr>
-          <w:rFonts w:hAnsi="ＭＳ 明朝" w:cs="ＭＳ ゴシック" w:hint="eastAsia"/>
+          <w:rFonts w:hAnsi="ＭＳ 明朝" w:cs="ＭＳ ゴシック"/>
           <w:sz w:val="18"/>
           <w:szCs w:val="18"/>
         </w:rPr>
@@ -199,7 +199,7 @@
         <w:pStyle w:val="a3"/>
         <w:ind w:firstLineChars="100" w:firstLine="180"/>
         <w:rPr>
-          <w:rFonts w:hAnsi="ＭＳ 明朝" w:cs="ＭＳ ゴシック" w:hint="eastAsia"/>
+          <w:rFonts w:hAnsi="ＭＳ 明朝" w:cs="ＭＳ ゴシック"/>
           <w:sz w:val="18"/>
           <w:szCs w:val="18"/>
         </w:rPr>
@@ -249,7 +249,32 @@
           <w:sz w:val="18"/>
           <w:szCs w:val="18"/>
         </w:rPr>
-        <w:t>枠の中の未設置部のうち，左上の頂点に合わせてピースを設置し当たり判定を行う．設置が可能な場合は続けて設置，不可能な場合回転や反転の組み合わせを確かめ，それでも不可能であれば別のピースで確かめる．これの繰り返しでは総当たりとなり計算時間がかかるため，設置により発生した</w:t>
+        <w:t>枠の中の未設置部のうち，左上の頂点に合わせてピースを設置し当たり判定を行う．設置が可能な場合は続けて設</w:t>
+      </w:r>
+      <w:r>
+        <w:rPr>
+          <w:rFonts w:hAnsi="ＭＳ 明朝" w:cs="ＭＳ ゴシック" w:hint="eastAsia"/>
+          <w:sz w:val="18"/>
+          <w:szCs w:val="18"/>
+        </w:rPr>
+        <w:lastRenderedPageBreak/>
+        <w:t>置，不可能な場合</w:t>
+      </w:r>
+      <w:r>
+        <w:rPr>
+          <w:rFonts w:hAnsi="ＭＳ 明朝" w:cs="ＭＳ ゴシック" w:hint="eastAsia"/>
+          <w:sz w:val="18"/>
+          <w:szCs w:val="18"/>
+        </w:rPr>
+        <w:t>は</w:t>
+      </w:r>
+      <w:r>
+        <w:rPr>
+          <w:rFonts w:hAnsi="ＭＳ 明朝" w:cs="ＭＳ ゴシック" w:hint="eastAsia"/>
+          <w:sz w:val="18"/>
+          <w:szCs w:val="18"/>
+        </w:rPr>
+        <w:t>回転や反転の組み合わせを確かめ，それでも不可能であれば別のピースで確かめる．これの繰り返しでは総当たりとなり計算時間がかかるため，設置により発生した</w:t>
       </w:r>
       <w:r>
         <w:rPr>
@@ -318,6 +343,64 @@
     <w:p>
       <w:pPr>
         <w:pStyle w:val="a3"/>
+        <w:ind w:firstLineChars="100" w:firstLine="210"/>
+        <w:rPr>
+          <w:rFonts w:hAnsi="ＭＳ 明朝" w:cs="ＭＳ ゴシック" w:hint="eastAsia"/>
+          <w:sz w:val="18"/>
+          <w:szCs w:val="18"/>
+        </w:rPr>
+      </w:pPr>
+      <w:bookmarkStart w:id="0" w:name="_GoBack"/>
+      <w:r>
+        <w:rPr>
+          <w:noProof/>
+        </w:rPr>
+        <w:pict w14:anchorId="7DA746E0">
+          <v:shapetype id="_x0000_t75" coordsize="21600,21600" o:spt="75" o:preferrelative="t" path="m@4@5l@4@11@9@11@9@5xe" filled="f" stroked="f">
+            <v:stroke joinstyle="miter"/>
+            <v:formulas>
+              <v:f eqn="if lineDrawn pixelLineWidth 0"/>
+              <v:f eqn="sum @0 1 0"/>
+              <v:f eqn="sum 0 0 @1"/>
+              <v:f eqn="prod @2 1 2"/>
+              <v:f eqn="prod @3 21600 pixelWidth"/>
+              <v:f eqn="prod @3 21600 pixelHeight"/>
+              <v:f eqn="sum @0 0 1"/>
+              <v:f eqn="prod @6 1 2"/>
+              <v:f eqn="prod @7 21600 pixelWidth"/>
+              <v:f eqn="sum @8 21600 0"/>
+              <v:f eqn="prod @7 21600 pixelHeight"/>
+              <v:f eqn="sum @10 21600 0"/>
+            </v:formulas>
+            <v:path o:extrusionok="f" gradientshapeok="t" o:connecttype="rect"/>
+            <o:lock v:ext="edit" aspectratio="t"/>
+          </v:shapetype>
+          <v:shape id="_x0000_s1026" type="#_x0000_t75" style="position:absolute;left:0;text-align:left;margin-left:7.35pt;margin-top:33.7pt;width:177.6pt;height:109.55pt;z-index:251659264;mso-position-horizontal-relative:text;mso-position-vertical-relative:text;mso-width-relative:page;mso-height-relative:page">
+            <v:imagedata r:id="rId10" o:title="Pasted image at 2017_08_30 09_56 PM"/>
+          </v:shape>
+        </w:pict>
+      </w:r>
+      <w:bookmarkEnd w:id="0"/>
+      <w:r>
+        <w:rPr>
+          <w:rFonts w:hAnsi="ＭＳ 明朝" w:cs="ＭＳ ゴシック" w:hint="eastAsia"/>
+          <w:sz w:val="18"/>
+          <w:szCs w:val="18"/>
+        </w:rPr>
+        <w:t>図のように，各ピースに番号を振り分けて回答表示を行うことで手動での組み立てを支援する</w:t>
+      </w:r>
+      <w:r>
+        <w:rPr>
+          <w:rFonts w:hAnsi="ＭＳ 明朝" w:cs="ＭＳ ゴシック" w:hint="eastAsia"/>
+          <w:sz w:val="18"/>
+          <w:szCs w:val="18"/>
+        </w:rPr>
+        <w:t>.</w:t>
+      </w:r>
+    </w:p>
+    <w:p>
+      <w:pPr>
+        <w:pStyle w:val="a3"/>
         <w:ind w:firstLineChars="100" w:firstLine="180"/>
         <w:rPr>
           <w:rFonts w:hAnsi="ＭＳ 明朝" w:cs="ＭＳ ゴシック"/>
@@ -325,41 +408,88 @@
           <w:szCs w:val="18"/>
         </w:rPr>
       </w:pPr>
-      <w:r>
-        <w:rPr>
-          <w:rFonts w:hAnsi="ＭＳ 明朝" w:cs="ＭＳ ゴシック" w:hint="eastAsia"/>
-          <w:sz w:val="18"/>
-          <w:szCs w:val="18"/>
-        </w:rPr>
-        <w:t>図のように，各ピースに番号を振り分けて回答表示を行うことで手動での組み立てを支援する．</w:t>
-      </w:r>
-    </w:p>
-    <w:p>
-      <w:pPr>
-        <w:pStyle w:val="a3"/>
+    </w:p>
+    <w:p>
+      <w:pPr>
+        <w:pStyle w:val="a3"/>
+        <w:ind w:firstLineChars="100" w:firstLine="180"/>
+        <w:rPr>
+          <w:rFonts w:hAnsi="ＭＳ 明朝" w:cs="ＭＳ ゴシック"/>
+          <w:sz w:val="18"/>
+          <w:szCs w:val="18"/>
+        </w:rPr>
+      </w:pPr>
+    </w:p>
+    <w:p>
+      <w:pPr>
+        <w:pStyle w:val="a3"/>
+        <w:ind w:firstLineChars="100" w:firstLine="180"/>
+        <w:rPr>
+          <w:rFonts w:hAnsi="ＭＳ 明朝" w:cs="ＭＳ ゴシック"/>
+          <w:sz w:val="18"/>
+          <w:szCs w:val="18"/>
+        </w:rPr>
+      </w:pPr>
+    </w:p>
+    <w:p>
+      <w:pPr>
+        <w:pStyle w:val="a3"/>
+        <w:ind w:firstLineChars="100" w:firstLine="180"/>
+        <w:rPr>
+          <w:rFonts w:hAnsi="ＭＳ 明朝" w:cs="ＭＳ ゴシック"/>
+          <w:sz w:val="18"/>
+          <w:szCs w:val="18"/>
+        </w:rPr>
+      </w:pPr>
+    </w:p>
+    <w:p>
+      <w:pPr>
+        <w:pStyle w:val="a3"/>
+        <w:ind w:firstLineChars="100" w:firstLine="180"/>
+        <w:rPr>
+          <w:rFonts w:hAnsi="ＭＳ 明朝" w:cs="ＭＳ ゴシック"/>
+          <w:sz w:val="18"/>
+          <w:szCs w:val="18"/>
+        </w:rPr>
+      </w:pPr>
+    </w:p>
+    <w:p>
+      <w:pPr>
+        <w:pStyle w:val="a3"/>
+        <w:ind w:firstLineChars="100" w:firstLine="180"/>
+        <w:rPr>
+          <w:rFonts w:hAnsi="ＭＳ 明朝" w:cs="ＭＳ ゴシック" w:hint="eastAsia"/>
+          <w:sz w:val="18"/>
+          <w:szCs w:val="18"/>
+        </w:rPr>
+      </w:pPr>
+    </w:p>
+    <w:p>
+      <w:pPr>
+        <w:pStyle w:val="a3"/>
+        <w:rPr>
+          <w:rFonts w:ascii="ＭＳ ゴシック" w:eastAsia="ＭＳ ゴシック" w:hAnsi="ＭＳ ゴシック" w:cs="ＭＳ ゴシック"/>
+          <w:sz w:val="18"/>
+          <w:szCs w:val="18"/>
+          <w:u w:val="single"/>
+        </w:rPr>
+      </w:pPr>
+      <w:r>
+        <w:rPr>
+          <w:rFonts w:ascii="ＭＳ ゴシック" w:eastAsia="ＭＳ ゴシック" w:hAnsi="ＭＳ ゴシック" w:cs="ＭＳ ゴシック"/>
+          <w:sz w:val="18"/>
+          <w:szCs w:val="18"/>
+          <w:u w:val="single"/>
+        </w:rPr>
+        <w:t>5.</w:t>
+      </w:r>
+      <w:r>
         <w:rPr>
           <w:rFonts w:ascii="ＭＳ ゴシック" w:eastAsia="ＭＳ ゴシック" w:hAnsi="ＭＳ ゴシック" w:cs="ＭＳ ゴシック" w:hint="eastAsia"/>
           <w:sz w:val="18"/>
           <w:szCs w:val="18"/>
           <w:u w:val="single"/>
         </w:rPr>
-      </w:pPr>
-      <w:r>
-        <w:rPr>
-          <w:rFonts w:ascii="ＭＳ ゴシック" w:eastAsia="ＭＳ ゴシック" w:hAnsi="ＭＳ ゴシック" w:cs="ＭＳ ゴシック"/>
-          <w:sz w:val="18"/>
-          <w:szCs w:val="18"/>
-          <w:u w:val="single"/>
-        </w:rPr>
-        <w:t>5.</w:t>
-      </w:r>
-      <w:r>
-        <w:rPr>
-          <w:rFonts w:ascii="ＭＳ ゴシック" w:eastAsia="ＭＳ ゴシック" w:hAnsi="ＭＳ ゴシック" w:cs="ＭＳ ゴシック" w:hint="eastAsia"/>
-          <w:sz w:val="18"/>
-          <w:szCs w:val="18"/>
-          <w:u w:val="single"/>
-        </w:rPr>
         <w:t>開発環境</w:t>
       </w:r>
     </w:p>
@@ -368,17 +498,17 @@
         <w:pStyle w:val="a3"/>
         <w:ind w:firstLineChars="100" w:firstLine="180"/>
         <w:rPr>
-          <w:rFonts w:hAnsi="ＭＳ 明朝" w:cs="ＭＳ ゴシック" w:hint="eastAsia"/>
-          <w:sz w:val="18"/>
-          <w:szCs w:val="18"/>
-        </w:rPr>
-      </w:pPr>
-      <w:r>
-        <w:rPr>
           <w:rFonts w:hAnsi="ＭＳ 明朝" w:cs="ＭＳ ゴシック"/>
           <w:sz w:val="18"/>
           <w:szCs w:val="18"/>
         </w:rPr>
+      </w:pPr>
+      <w:r>
+        <w:rPr>
+          <w:rFonts w:hAnsi="ＭＳ 明朝" w:cs="ＭＳ ゴシック"/>
+          <w:sz w:val="18"/>
+          <w:szCs w:val="18"/>
+        </w:rPr>
         <w:t>C++</w:t>
       </w:r>
       <w:r>
@@ -397,12 +527,10 @@
         </w:rPr>
         <w:t>Siv3D,Visual Studio 2015,Windows10</w:t>
       </w:r>
-      <w:bookmarkStart w:id="0" w:name="_GoBack"/>
-      <w:bookmarkEnd w:id="0"/>
     </w:p>
     <w:sectPr>
-      <w:headerReference w:type="default" r:id="rId10"/>
-      <w:headerReference w:type="first" r:id="rId11"/>
+      <w:headerReference w:type="default" r:id="rId11"/>
+      <w:headerReference w:type="first" r:id="rId12"/>
       <w:pgSz w:w="11906" w:h="16838" w:code="9"/>
       <w:pgMar w:top="3119" w:right="1134" w:bottom="8051" w:left="1134" w:header="851" w:footer="992" w:gutter="0"/>
       <w:cols w:num="2" w:space="425"/>
@@ -1121,6 +1249,34 @@
       <w:szCs w:val="24"/>
     </w:rPr>
   </w:style>
+  <w:style w:type="paragraph" w:styleId="a8">
+    <w:name w:val="Balloon Text"/>
+    <w:basedOn w:val="a"/>
+    <w:link w:val="a9"/>
+    <w:uiPriority w:val="99"/>
+    <w:semiHidden/>
+    <w:unhideWhenUsed/>
+    <w:rsid w:val="00F37B82"/>
+    <w:rPr>
+      <w:rFonts w:asciiTheme="majorHAnsi" w:eastAsiaTheme="majorEastAsia" w:hAnsiTheme="majorHAnsi" w:cstheme="majorBidi"/>
+      <w:sz w:val="18"/>
+      <w:szCs w:val="18"/>
+    </w:rPr>
+  </w:style>
+  <w:style w:type="character" w:customStyle="1" w:styleId="a9">
+    <w:name w:val="吹き出し (文字)"/>
+    <w:basedOn w:val="a0"/>
+    <w:link w:val="a8"/>
+    <w:uiPriority w:val="99"/>
+    <w:semiHidden/>
+    <w:rsid w:val="00F37B82"/>
+    <w:rPr>
+      <w:rFonts w:asciiTheme="majorHAnsi" w:eastAsiaTheme="majorEastAsia" w:hAnsiTheme="majorHAnsi" w:cstheme="majorBidi"/>
+      <w:kern w:val="2"/>
+      <w:sz w:val="18"/>
+      <w:szCs w:val="18"/>
+    </w:rPr>
+  </w:style>
 </w:styles>
 </file>
 
@@ -1386,12 +1542,11 @@
 </file>
 
 <file path=customXml/item1.xml><?xml version="1.0" encoding="utf-8"?>
-<?mso-contentType ?>
-<FormTemplates xmlns="http://schemas.microsoft.com/sharepoint/v3/contenttype/forms">
-  <Display>DocumentLibraryForm</Display>
-  <Edit>DocumentLibraryForm</Edit>
-  <New>DocumentLibraryForm</New>
-</FormTemplates>
+<p:properties xmlns:p="http://schemas.microsoft.com/office/2006/metadata/properties" xmlns:xsi="http://www.w3.org/2001/XMLSchema-instance" xmlns:pc="http://schemas.microsoft.com/office/infopath/2007/PartnerControls">
+  <documentManagement>
+    <zbrc xmlns="3db8b9ff-858b-4776-acc1-059b14940d3f" xsi:nil="true"/>
+  </documentManagement>
+</p:properties>
 </file>
 
 <file path=customXml/item2.xml><?xml version="1.0" encoding="utf-8"?>
@@ -1597,17 +1752,28 @@
 </file>
 
 <file path=customXml/item3.xml><?xml version="1.0" encoding="utf-8"?>
-<p:properties xmlns:p="http://schemas.microsoft.com/office/2006/metadata/properties" xmlns:xsi="http://www.w3.org/2001/XMLSchema-instance" xmlns:pc="http://schemas.microsoft.com/office/infopath/2007/PartnerControls">
-  <documentManagement>
-    <zbrc xmlns="3db8b9ff-858b-4776-acc1-059b14940d3f" xsi:nil="true"/>
-  </documentManagement>
-</p:properties>
+<?mso-contentType ?>
+<FormTemplates xmlns="http://schemas.microsoft.com/sharepoint/v3/contenttype/forms">
+  <Display>DocumentLibraryForm</Display>
+  <Edit>DocumentLibraryForm</Edit>
+  <New>DocumentLibraryForm</New>
+</FormTemplates>
 </file>
 
 <file path=customXml/itemProps1.xml><?xml version="1.0" encoding="utf-8"?>
-<ds:datastoreItem xmlns:ds="http://schemas.openxmlformats.org/officeDocument/2006/customXml" ds:itemID="{8134F6DD-4CCC-4A38-804B-EDF0B31C4450}">
+<ds:datastoreItem xmlns:ds="http://schemas.openxmlformats.org/officeDocument/2006/customXml" ds:itemID="{F2E65992-7AA2-4722-BB91-98CA196D5BC3}">
   <ds:schemaRefs>
-    <ds:schemaRef ds:uri="http://schemas.microsoft.com/sharepoint/v3/contenttype/forms"/>
+    <ds:schemaRef ds:uri="http://purl.org/dc/terms/"/>
+    <ds:schemaRef ds:uri="http://schemas.openxmlformats.org/package/2006/metadata/core-properties"/>
+    <ds:schemaRef ds:uri="http://purl.org/dc/dcmitype/"/>
+    <ds:schemaRef ds:uri="3db8b9ff-858b-4776-acc1-059b14940d3f"/>
+    <ds:schemaRef ds:uri="http://purl.org/dc/elements/1.1/"/>
+    <ds:schemaRef ds:uri="http://schemas.microsoft.com/office/2006/documentManagement/types"/>
+    <ds:schemaRef ds:uri="http://schemas.microsoft.com/office/infopath/2007/PartnerControls"/>
+    <ds:schemaRef ds:uri="bd723e23-d00c-493c-8aaf-2cdf285c784e"/>
+    <ds:schemaRef ds:uri="afbd1925-fe3e-4438-82dc-665f9d206822"/>
+    <ds:schemaRef ds:uri="http://schemas.microsoft.com/office/2006/metadata/properties"/>
+    <ds:schemaRef ds:uri="http://www.w3.org/XML/1998/namespace"/>
   </ds:schemaRefs>
 </ds:datastoreItem>
 </file>
@@ -1633,19 +1799,9 @@
 </file>
 
 <file path=customXml/itemProps3.xml><?xml version="1.0" encoding="utf-8"?>
-<ds:datastoreItem xmlns:ds="http://schemas.openxmlformats.org/officeDocument/2006/customXml" ds:itemID="{F2E65992-7AA2-4722-BB91-98CA196D5BC3}">
+<ds:datastoreItem xmlns:ds="http://schemas.openxmlformats.org/officeDocument/2006/customXml" ds:itemID="{8134F6DD-4CCC-4A38-804B-EDF0B31C4450}">
   <ds:schemaRefs>
-    <ds:schemaRef ds:uri="http://schemas.microsoft.com/office/2006/documentManagement/types"/>
-    <ds:schemaRef ds:uri="afbd1925-fe3e-4438-82dc-665f9d206822"/>
-    <ds:schemaRef ds:uri="3db8b9ff-858b-4776-acc1-059b14940d3f"/>
-    <ds:schemaRef ds:uri="http://purl.org/dc/elements/1.1/"/>
-    <ds:schemaRef ds:uri="http://schemas.microsoft.com/office/2006/metadata/properties"/>
-    <ds:schemaRef ds:uri="bd723e23-d00c-493c-8aaf-2cdf285c784e"/>
-    <ds:schemaRef ds:uri="http://purl.org/dc/dcmitype/"/>
-    <ds:schemaRef ds:uri="http://purl.org/dc/terms/"/>
-    <ds:schemaRef ds:uri="http://schemas.openxmlformats.org/package/2006/metadata/core-properties"/>
-    <ds:schemaRef ds:uri="http://schemas.microsoft.com/office/infopath/2007/PartnerControls"/>
-    <ds:schemaRef ds:uri="http://www.w3.org/XML/1998/namespace"/>
+    <ds:schemaRef ds:uri="http://schemas.microsoft.com/sharepoint/v3/contenttype/forms"/>
   </ds:schemaRefs>
 </ds:datastoreItem>
 </file>
--- a/other/パンフ資料.docx
+++ b/other/パンフ資料.docx
@@ -268,6 +268,8 @@
         </w:rPr>
         <w:t>は</w:t>
       </w:r>
+      <w:bookmarkStart w:id="0" w:name="_GoBack"/>
+      <w:bookmarkEnd w:id="0"/>
       <w:r>
         <w:rPr>
           <w:rFonts w:hAnsi="ＭＳ 明朝" w:cs="ＭＳ ゴシック" w:hint="eastAsia"/>
@@ -323,34 +325,33 @@
       </w:r>
       <w:r>
         <w:rPr>
+          <w:rFonts w:ascii="ＭＳ ゴシック" w:eastAsia="ＭＳ ゴシック" w:hAnsi="ＭＳ ゴシック" w:cs="ＭＳ ゴシック"/>
+          <w:sz w:val="18"/>
+          <w:szCs w:val="18"/>
+          <w:u w:val="single"/>
+        </w:rPr>
+        <w:t>GUI</w:t>
+      </w:r>
+      <w:r>
+        <w:rPr>
+          <w:rFonts w:ascii="ＭＳ ゴシック" w:eastAsia="ＭＳ ゴシック" w:hAnsi="ＭＳ ゴシック" w:cs="ＭＳ ゴシック" w:hint="eastAsia"/>
+          <w:sz w:val="18"/>
+          <w:szCs w:val="18"/>
+          <w:u w:val="single"/>
+        </w:rPr>
+        <w:t>を利用したパズル描画</w:t>
+      </w:r>
+    </w:p>
+    <w:p>
+      <w:pPr>
+        <w:pStyle w:val="a3"/>
+        <w:ind w:firstLineChars="100" w:firstLine="210"/>
+        <w:rPr>
           <w:rFonts w:hAnsi="ＭＳ 明朝" w:cs="ＭＳ ゴシック"/>
           <w:sz w:val="18"/>
           <w:szCs w:val="18"/>
-          <w:u w:val="single"/>
-        </w:rPr>
-        <w:t>GUI</w:t>
-      </w:r>
-      <w:r>
-        <w:rPr>
-          <w:rFonts w:hAnsi="ＭＳ 明朝" w:cs="ＭＳ ゴシック" w:hint="eastAsia"/>
-          <w:sz w:val="18"/>
-          <w:szCs w:val="18"/>
-          <w:u w:val="single"/>
-        </w:rPr>
-        <w:t>を利用したパズル描画</w:t>
-      </w:r>
-    </w:p>
-    <w:p>
-      <w:pPr>
-        <w:pStyle w:val="a3"/>
-        <w:ind w:firstLineChars="100" w:firstLine="210"/>
-        <w:rPr>
-          <w:rFonts w:hAnsi="ＭＳ 明朝" w:cs="ＭＳ ゴシック" w:hint="eastAsia"/>
-          <w:sz w:val="18"/>
-          <w:szCs w:val="18"/>
-        </w:rPr>
-      </w:pPr>
-      <w:bookmarkStart w:id="0" w:name="_GoBack"/>
+        </w:rPr>
+      </w:pPr>
       <w:r>
         <w:rPr>
           <w:noProof/>
@@ -380,7 +381,6 @@
           </v:shape>
         </w:pict>
       </w:r>
-      <w:bookmarkEnd w:id="0"/>
       <w:r>
         <w:rPr>
           <w:rFonts w:hAnsi="ＭＳ 明朝" w:cs="ＭＳ ゴシック" w:hint="eastAsia"/>
@@ -458,7 +458,7 @@
         <w:pStyle w:val="a3"/>
         <w:ind w:firstLineChars="100" w:firstLine="180"/>
         <w:rPr>
-          <w:rFonts w:hAnsi="ＭＳ 明朝" w:cs="ＭＳ ゴシック" w:hint="eastAsia"/>
+          <w:rFonts w:hAnsi="ＭＳ 明朝" w:cs="ＭＳ ゴシック"/>
           <w:sz w:val="18"/>
           <w:szCs w:val="18"/>
         </w:rPr>
@@ -1542,11 +1542,12 @@
 </file>
 
 <file path=customXml/item1.xml><?xml version="1.0" encoding="utf-8"?>
-<p:properties xmlns:p="http://schemas.microsoft.com/office/2006/metadata/properties" xmlns:xsi="http://www.w3.org/2001/XMLSchema-instance" xmlns:pc="http://schemas.microsoft.com/office/infopath/2007/PartnerControls">
-  <documentManagement>
-    <zbrc xmlns="3db8b9ff-858b-4776-acc1-059b14940d3f" xsi:nil="true"/>
-  </documentManagement>
-</p:properties>
+<?mso-contentType ?>
+<FormTemplates xmlns="http://schemas.microsoft.com/sharepoint/v3/contenttype/forms">
+  <Display>DocumentLibraryForm</Display>
+  <Edit>DocumentLibraryForm</Edit>
+  <New>DocumentLibraryForm</New>
+</FormTemplates>
 </file>
 
 <file path=customXml/item2.xml><?xml version="1.0" encoding="utf-8"?>
@@ -1752,28 +1753,17 @@
 </file>
 
 <file path=customXml/item3.xml><?xml version="1.0" encoding="utf-8"?>
-<?mso-contentType ?>
-<FormTemplates xmlns="http://schemas.microsoft.com/sharepoint/v3/contenttype/forms">
-  <Display>DocumentLibraryForm</Display>
-  <Edit>DocumentLibraryForm</Edit>
-  <New>DocumentLibraryForm</New>
-</FormTemplates>
+<p:properties xmlns:p="http://schemas.microsoft.com/office/2006/metadata/properties" xmlns:xsi="http://www.w3.org/2001/XMLSchema-instance" xmlns:pc="http://schemas.microsoft.com/office/infopath/2007/PartnerControls">
+  <documentManagement>
+    <zbrc xmlns="3db8b9ff-858b-4776-acc1-059b14940d3f" xsi:nil="true"/>
+  </documentManagement>
+</p:properties>
 </file>
 
 <file path=customXml/itemProps1.xml><?xml version="1.0" encoding="utf-8"?>
-<ds:datastoreItem xmlns:ds="http://schemas.openxmlformats.org/officeDocument/2006/customXml" ds:itemID="{F2E65992-7AA2-4722-BB91-98CA196D5BC3}">
+<ds:datastoreItem xmlns:ds="http://schemas.openxmlformats.org/officeDocument/2006/customXml" ds:itemID="{8134F6DD-4CCC-4A38-804B-EDF0B31C4450}">
   <ds:schemaRefs>
-    <ds:schemaRef ds:uri="http://purl.org/dc/terms/"/>
-    <ds:schemaRef ds:uri="http://schemas.openxmlformats.org/package/2006/metadata/core-properties"/>
-    <ds:schemaRef ds:uri="http://purl.org/dc/dcmitype/"/>
-    <ds:schemaRef ds:uri="3db8b9ff-858b-4776-acc1-059b14940d3f"/>
-    <ds:schemaRef ds:uri="http://purl.org/dc/elements/1.1/"/>
-    <ds:schemaRef ds:uri="http://schemas.microsoft.com/office/2006/documentManagement/types"/>
-    <ds:schemaRef ds:uri="http://schemas.microsoft.com/office/infopath/2007/PartnerControls"/>
-    <ds:schemaRef ds:uri="bd723e23-d00c-493c-8aaf-2cdf285c784e"/>
-    <ds:schemaRef ds:uri="afbd1925-fe3e-4438-82dc-665f9d206822"/>
-    <ds:schemaRef ds:uri="http://schemas.microsoft.com/office/2006/metadata/properties"/>
-    <ds:schemaRef ds:uri="http://www.w3.org/XML/1998/namespace"/>
+    <ds:schemaRef ds:uri="http://schemas.microsoft.com/sharepoint/v3/contenttype/forms"/>
   </ds:schemaRefs>
 </ds:datastoreItem>
 </file>
@@ -1799,9 +1789,19 @@
 </file>
 
 <file path=customXml/itemProps3.xml><?xml version="1.0" encoding="utf-8"?>
-<ds:datastoreItem xmlns:ds="http://schemas.openxmlformats.org/officeDocument/2006/customXml" ds:itemID="{8134F6DD-4CCC-4A38-804B-EDF0B31C4450}">
+<ds:datastoreItem xmlns:ds="http://schemas.openxmlformats.org/officeDocument/2006/customXml" ds:itemID="{F2E65992-7AA2-4722-BB91-98CA196D5BC3}">
   <ds:schemaRefs>
-    <ds:schemaRef ds:uri="http://schemas.microsoft.com/sharepoint/v3/contenttype/forms"/>
+    <ds:schemaRef ds:uri="http://purl.org/dc/terms/"/>
+    <ds:schemaRef ds:uri="http://schemas.openxmlformats.org/package/2006/metadata/core-properties"/>
+    <ds:schemaRef ds:uri="http://purl.org/dc/dcmitype/"/>
+    <ds:schemaRef ds:uri="3db8b9ff-858b-4776-acc1-059b14940d3f"/>
+    <ds:schemaRef ds:uri="http://purl.org/dc/elements/1.1/"/>
+    <ds:schemaRef ds:uri="http://schemas.microsoft.com/office/2006/documentManagement/types"/>
+    <ds:schemaRef ds:uri="http://schemas.microsoft.com/office/infopath/2007/PartnerControls"/>
+    <ds:schemaRef ds:uri="bd723e23-d00c-493c-8aaf-2cdf285c784e"/>
+    <ds:schemaRef ds:uri="afbd1925-fe3e-4438-82dc-665f9d206822"/>
+    <ds:schemaRef ds:uri="http://schemas.microsoft.com/office/2006/metadata/properties"/>
+    <ds:schemaRef ds:uri="http://www.w3.org/XML/1998/namespace"/>
   </ds:schemaRefs>
 </ds:datastoreItem>
 </file>